--- a/work/01/AMO/Задача Перенос данных АМО-ERP V2023-07-17.docx
+++ b/work/01/AMO/Задача Перенос данных АМО-ERP V2023-07-17.docx
@@ -140,6 +140,9 @@
           <w:numId w:val="1"/>
         </w:numPr>
         <w:jc w:val="both"/>
+        <w:rPr>
+          <w:ins w:id="1" w:author="Yuriy Self" w:date="2023-12-25T13:26:00Z"/>
+        </w:rPr>
       </w:pPr>
       <w:proofErr w:type="spellStart"/>
       <w:r>
@@ -152,11 +155,30 @@
     </w:p>
     <w:p>
       <w:pPr>
+        <w:numPr>
+          <w:ilvl w:val="1"/>
+          <w:numId w:val="1"/>
+        </w:numPr>
+        <w:jc w:val="both"/>
+      </w:pPr>
+      <w:proofErr w:type="spellStart"/>
+      <w:ins w:id="2" w:author="Yuriy Self" w:date="2023-12-25T13:26:00Z">
+        <w:r>
+          <w:t>codes_archieve</w:t>
+        </w:r>
+        <w:proofErr w:type="spellEnd"/>
+        <w:r>
+          <w:t xml:space="preserve"> - архив префиксов. </w:t>
+        </w:r>
+      </w:ins>
+    </w:p>
+    <w:p>
+      <w:pPr>
         <w:pStyle w:val="2"/>
         <w:jc w:val="both"/>
       </w:pPr>
-      <w:bookmarkStart w:id="1" w:name="_q4p7qnzfnneg" w:colFirst="0" w:colLast="0"/>
-      <w:bookmarkEnd w:id="1"/>
+      <w:bookmarkStart w:id="3" w:name="_q4p7qnzfnneg" w:colFirst="0" w:colLast="0"/>
+      <w:bookmarkEnd w:id="3"/>
       <w:r>
         <w:t>Задача</w:t>
       </w:r>
@@ -170,10 +192,21 @@
         <w:jc w:val="both"/>
       </w:pPr>
       <w:r>
-        <w:t xml:space="preserve">Написать скрипт, который перенесёт данные о </w:t>
+        <w:t xml:space="preserve">Написать </w:t>
       </w:r>
       <w:r>
-        <w:t>проданных товарах из Базы АМО в новый файл list_of_goods_to_import.csv (Список товаров), чтобы потом это дело импортировать в систему.</w:t>
+        <w:t>скрипт, который перенесёт данные о проданных товарах из Базы АМО в новый файл list_of_goods_to_import.csv (Список товаров), чтобы потом это дело импортировать в систему.</w:t>
+      </w:r>
+    </w:p>
+    <w:p>
+      <w:pPr>
+        <w:pStyle w:val="2"/>
+        <w:jc w:val="both"/>
+      </w:pPr>
+      <w:bookmarkStart w:id="4" w:name="_2q8ek7re2nrt" w:colFirst="0" w:colLast="0"/>
+      <w:bookmarkEnd w:id="4"/>
+      <w:r>
+        <w:t>Комментарии</w:t>
       </w:r>
     </w:p>
     <w:p>
@@ -225,6 +258,17 @@
         <w:gridCol w:w="1785"/>
         <w:gridCol w:w="2295"/>
         <w:gridCol w:w="4200"/>
+        <w:tblGridChange w:id="5">
+          <w:tblGrid>
+            <w:gridCol w:w="620"/>
+            <w:gridCol w:w="1165"/>
+            <w:gridCol w:w="620"/>
+            <w:gridCol w:w="1675"/>
+            <w:gridCol w:w="620"/>
+            <w:gridCol w:w="3580"/>
+            <w:gridCol w:w="620"/>
+          </w:tblGrid>
+        </w:tblGridChange>
       </w:tblGrid>
       <w:tr>
         <w:tc>
@@ -430,9 +474,106 @@
               </w:pBdr>
               <w:spacing w:line="240" w:lineRule="auto"/>
             </w:pPr>
-            <w:r>
-              <w:t>База АМО</w:t>
-            </w:r>
+            <w:del w:id="6" w:author="Yuriy Self" w:date="2023-12-25T13:30:00Z">
+              <w:r>
+                <w:delText>База АМО</w:delText>
+              </w:r>
+            </w:del>
+          </w:p>
+        </w:tc>
+        <w:tc>
+          <w:tcPr>
+            <w:tcW w:w="4200" w:type="dxa"/>
+            <w:shd w:val="clear" w:color="auto" w:fill="auto"/>
+            <w:tcMar>
+              <w:top w:w="100" w:type="dxa"/>
+              <w:left w:w="100" w:type="dxa"/>
+              <w:bottom w:w="100" w:type="dxa"/>
+              <w:right w:w="100" w:type="dxa"/>
+            </w:tcMar>
+          </w:tcPr>
+          <w:p>
+            <w:pPr>
+              <w:widowControl w:val="0"/>
+              <w:spacing w:line="240" w:lineRule="auto"/>
+              <w:pPrChange w:id="7" w:author="Yuriy Self" w:date="2023-12-25T13:30:00Z">
+                <w:pPr>
+                  <w:widowControl w:val="0"/>
+                  <w:pBdr>
+                    <w:top w:val="nil"/>
+                    <w:left w:val="nil"/>
+                    <w:bottom w:val="nil"/>
+                    <w:right w:val="nil"/>
+                    <w:between w:val="nil"/>
+                  </w:pBdr>
+                  <w:spacing w:line="240" w:lineRule="auto"/>
+                </w:pPr>
+              </w:pPrChange>
+            </w:pPr>
+            <w:ins w:id="8" w:author="Yuriy Self" w:date="2023-12-25T13:30:00Z">
+              <w:r>
+                <w:t>Не заполнять</w:t>
+              </w:r>
+            </w:ins>
+          </w:p>
+        </w:tc>
+      </w:tr>
+      <w:tr>
+        <w:trPr>
+          <w:ins w:id="9" w:author="Yuriy Self" w:date="2023-12-25T13:30:00Z"/>
+        </w:trPr>
+        <w:tc>
+          <w:tcPr>
+            <w:tcW w:w="1785" w:type="dxa"/>
+            <w:shd w:val="clear" w:color="auto" w:fill="auto"/>
+            <w:tcMar>
+              <w:top w:w="100" w:type="dxa"/>
+              <w:left w:w="100" w:type="dxa"/>
+              <w:bottom w:w="100" w:type="dxa"/>
+              <w:right w:w="100" w:type="dxa"/>
+            </w:tcMar>
+          </w:tcPr>
+          <w:p>
+            <w:pPr>
+              <w:widowControl w:val="0"/>
+              <w:spacing w:line="240" w:lineRule="auto"/>
+              <w:rPr>
+                <w:ins w:id="10" w:author="Yuriy Self" w:date="2023-12-25T13:30:00Z"/>
+              </w:rPr>
+            </w:pPr>
+            <w:proofErr w:type="spellStart"/>
+            <w:ins w:id="11" w:author="Yuriy Self" w:date="2023-12-25T13:30:00Z">
+              <w:r>
+                <w:t>amo_lead_id</w:t>
+              </w:r>
+              <w:proofErr w:type="spellEnd"/>
+            </w:ins>
+          </w:p>
+        </w:tc>
+        <w:tc>
+          <w:tcPr>
+            <w:tcW w:w="2295" w:type="dxa"/>
+            <w:shd w:val="clear" w:color="auto" w:fill="auto"/>
+            <w:tcMar>
+              <w:top w:w="100" w:type="dxa"/>
+              <w:left w:w="100" w:type="dxa"/>
+              <w:bottom w:w="100" w:type="dxa"/>
+              <w:right w:w="100" w:type="dxa"/>
+            </w:tcMar>
+          </w:tcPr>
+          <w:p>
+            <w:pPr>
+              <w:widowControl w:val="0"/>
+              <w:spacing w:line="240" w:lineRule="auto"/>
+              <w:rPr>
+                <w:ins w:id="12" w:author="Yuriy Self" w:date="2023-12-25T13:30:00Z"/>
+              </w:rPr>
+            </w:pPr>
+            <w:ins w:id="13" w:author="Yuriy Self" w:date="2023-12-25T13:30:00Z">
+              <w:r>
+                <w:t>База АМО</w:t>
+              </w:r>
+            </w:ins>
           </w:p>
         </w:tc>
         <w:tc>
@@ -457,11 +598,38 @@
                 <w:between w:val="nil"/>
               </w:pBdr>
               <w:spacing w:line="240" w:lineRule="auto"/>
-            </w:pPr>
+              <w:rPr>
+                <w:ins w:id="14" w:author="Yuriy Self" w:date="2023-12-25T13:30:00Z"/>
+              </w:rPr>
+            </w:pPr>
+            <w:ins w:id="15" w:author="Yuriy Self" w:date="2023-12-25T13:30:00Z">
+              <w:r>
+                <w:t xml:space="preserve">Короче, парни поменяли название поля за </w:t>
+              </w:r>
+              <w:proofErr w:type="gramStart"/>
+              <w:r>
+                <w:t>каким-то</w:t>
+              </w:r>
+              <w:proofErr w:type="gramEnd"/>
+              <w:r>
+                <w:t xml:space="preserve">, а прежнее поле </w:t>
+              </w:r>
+              <w:proofErr w:type="spellStart"/>
+              <w:r>
+                <w:t>amo_id</w:t>
+              </w:r>
+              <w:proofErr w:type="spellEnd"/>
+              <w:r>
+                <w:t xml:space="preserve"> теперь для другой цели.</w:t>
+              </w:r>
+            </w:ins>
           </w:p>
         </w:tc>
       </w:tr>
       <w:tr>
+        <w:trPr>
+          <w:trHeight w:val="828"/>
+        </w:trPr>
         <w:tc>
           <w:tcPr>
             <w:tcW w:w="1785" w:type="dxa"/>
@@ -548,11 +716,11 @@
               <w:widowControl w:val="0"/>
               <w:spacing w:line="240" w:lineRule="auto"/>
             </w:pPr>
-            <w:proofErr w:type="spellStart"/>
-            <w:r>
-              <w:t>series</w:t>
-            </w:r>
-            <w:proofErr w:type="spellEnd"/>
+            <w:del w:id="16" w:author="Yuriy Self" w:date="2023-12-25T13:33:00Z">
+              <w:r>
+                <w:delText>series</w:delText>
+              </w:r>
+            </w:del>
           </w:p>
         </w:tc>
         <w:tc>
@@ -578,9 +746,11 @@
               </w:pBdr>
               <w:spacing w:line="240" w:lineRule="auto"/>
             </w:pPr>
-            <w:r>
-              <w:t>-</w:t>
-            </w:r>
+            <w:del w:id="17" w:author="Yuriy Self" w:date="2023-12-25T13:33:00Z">
+              <w:r>
+                <w:delText>-</w:delText>
+              </w:r>
+            </w:del>
           </w:p>
         </w:tc>
         <w:tc>
@@ -599,17 +769,11 @@
               <w:widowControl w:val="0"/>
               <w:spacing w:line="240" w:lineRule="auto"/>
             </w:pPr>
-            <w:r>
-              <w:t>ХЗ, что это, уточняю (</w:t>
-            </w:r>
-            <w:proofErr w:type="gramStart"/>
-            <w:r>
-              <w:t>возможно</w:t>
-            </w:r>
-            <w:proofErr w:type="gramEnd"/>
-            <w:r>
-              <w:t xml:space="preserve"> схема БД устарела)</w:t>
-            </w:r>
+            <w:del w:id="18" w:author="Yuriy Self" w:date="2023-12-25T13:33:00Z">
+              <w:r>
+                <w:delText>ХЗ, что это, уточняю (возможно схема БД устарела)</w:delText>
+              </w:r>
+            </w:del>
           </w:p>
         </w:tc>
       </w:tr>
@@ -630,11 +794,12 @@
               <w:widowControl w:val="0"/>
               <w:spacing w:line="240" w:lineRule="auto"/>
             </w:pPr>
-            <w:proofErr w:type="spellStart"/>
-            <w:r>
-              <w:t>number</w:t>
-            </w:r>
-            <w:proofErr w:type="spellEnd"/>
+            <w:del w:id="19" w:author="Yuriy Self" w:date="2023-12-25T13:33:00Z">
+              <w:r>
+                <w:lastRenderedPageBreak/>
+                <w:delText>number</w:delText>
+              </w:r>
+            </w:del>
           </w:p>
         </w:tc>
         <w:tc>
@@ -653,9 +818,11 @@
               <w:widowControl w:val="0"/>
               <w:spacing w:line="240" w:lineRule="auto"/>
             </w:pPr>
-            <w:r>
-              <w:t>База АМО</w:t>
-            </w:r>
+            <w:del w:id="20" w:author="Yuriy Self" w:date="2023-12-25T13:33:00Z">
+              <w:r>
+                <w:delText>База АМО</w:delText>
+              </w:r>
+            </w:del>
           </w:p>
         </w:tc>
         <w:tc>
@@ -681,19 +848,11 @@
               </w:pBdr>
               <w:spacing w:line="240" w:lineRule="auto"/>
             </w:pPr>
-            <w:proofErr w:type="spellStart"/>
-            <w:r>
-              <w:t>number</w:t>
-            </w:r>
-            <w:proofErr w:type="spellEnd"/>
-            <w:r>
-              <w:t xml:space="preserve"> без </w:t>
-            </w:r>
-            <w:proofErr w:type="spellStart"/>
-            <w:r>
-              <w:t>prefix</w:t>
-            </w:r>
-            <w:proofErr w:type="spellEnd"/>
+            <w:del w:id="21" w:author="Yuriy Self" w:date="2023-12-25T13:33:00Z">
+              <w:r>
+                <w:delText>number без prefix</w:delText>
+              </w:r>
+            </w:del>
           </w:p>
         </w:tc>
       </w:tr>
@@ -738,6 +897,176 @@
             </w:pPr>
             <w:r>
               <w:t>Реестр подкатегорий</w:t>
+            </w:r>
+          </w:p>
+        </w:tc>
+        <w:tc>
+          <w:tcPr>
+            <w:tcW w:w="4200" w:type="dxa"/>
+            <w:shd w:val="clear" w:color="auto" w:fill="auto"/>
+            <w:tcMar>
+              <w:top w:w="100" w:type="dxa"/>
+              <w:left w:w="100" w:type="dxa"/>
+              <w:bottom w:w="100" w:type="dxa"/>
+              <w:right w:w="100" w:type="dxa"/>
+            </w:tcMar>
+          </w:tcPr>
+          <w:p>
+            <w:pPr>
+              <w:widowControl w:val="0"/>
+              <w:spacing w:line="240" w:lineRule="auto"/>
+              <w:rPr>
+                <w:ins w:id="22" w:author="Yuriy Self" w:date="2023-12-25T15:56:00Z"/>
+              </w:rPr>
+            </w:pPr>
+            <w:ins w:id="23" w:author="Yuriy Self" w:date="2023-12-25T15:56:00Z">
+              <w:r>
+                <w:t xml:space="preserve">Префиксов с буквой V </w:t>
+              </w:r>
+              <w:proofErr w:type="gramStart"/>
+              <w:r>
+                <w:t>в начале</w:t>
+              </w:r>
+              <w:proofErr w:type="gramEnd"/>
+              <w:r>
+                <w:t xml:space="preserve"> нет в реестре подкатегорий, потому что V добавляется к префиксу автоматически при генерации электронного сертификата.</w:t>
+              </w:r>
+            </w:ins>
+          </w:p>
+          <w:p>
+            <w:pPr>
+              <w:widowControl w:val="0"/>
+              <w:spacing w:line="240" w:lineRule="auto"/>
+              <w:rPr>
+                <w:ins w:id="24" w:author="Yuriy Self" w:date="2023-12-25T15:56:00Z"/>
+              </w:rPr>
+            </w:pPr>
+          </w:p>
+          <w:p>
+            <w:pPr>
+              <w:widowControl w:val="0"/>
+              <w:spacing w:line="240" w:lineRule="auto"/>
+              <w:rPr>
+                <w:ins w:id="25" w:author="Yuriy Self" w:date="2023-12-25T15:56:00Z"/>
+              </w:rPr>
+            </w:pPr>
+            <w:ins w:id="26" w:author="Yuriy Self" w:date="2023-12-25T15:56:00Z">
+              <w:r>
+                <w:t>То есть для целей проверки наличия префиксов в реестре подкатегорий, префикс VAT4 = AT4.</w:t>
+              </w:r>
+            </w:ins>
+          </w:p>
+          <w:p>
+            <w:pPr>
+              <w:widowControl w:val="0"/>
+              <w:spacing w:line="240" w:lineRule="auto"/>
+              <w:rPr>
+                <w:ins w:id="27" w:author="Yuriy Self" w:date="2023-12-25T15:56:00Z"/>
+              </w:rPr>
+            </w:pPr>
+          </w:p>
+          <w:p>
+            <w:pPr>
+              <w:widowControl w:val="0"/>
+              <w:spacing w:line="240" w:lineRule="auto"/>
+              <w:rPr>
+                <w:ins w:id="28" w:author="Yuriy Self" w:date="2023-12-25T15:56:00Z"/>
+              </w:rPr>
+            </w:pPr>
+            <w:ins w:id="29" w:author="Yuriy Self" w:date="2023-12-25T15:56:00Z">
+              <w:r>
+                <w:t>Товар с таким пре</w:t>
+              </w:r>
+              <w:r>
+                <w:t xml:space="preserve">фиксом ничем не отличается от товара с обычным префиксом, кроме значения поля </w:t>
+              </w:r>
+              <w:proofErr w:type="spellStart"/>
+              <w:r>
+                <w:t>card_type</w:t>
+              </w:r>
+              <w:proofErr w:type="spellEnd"/>
+              <w:r>
+                <w:t xml:space="preserve"> (см. ниже).</w:t>
+              </w:r>
+            </w:ins>
+          </w:p>
+          <w:p>
+            <w:pPr>
+              <w:widowControl w:val="0"/>
+              <w:spacing w:line="240" w:lineRule="auto"/>
+              <w:rPr>
+                <w:ins w:id="30" w:author="Yuriy Self" w:date="2023-12-25T15:56:00Z"/>
+              </w:rPr>
+            </w:pPr>
+          </w:p>
+          <w:p>
+            <w:pPr>
+              <w:widowControl w:val="0"/>
+              <w:spacing w:line="240" w:lineRule="auto"/>
+              <w:pPrChange w:id="31" w:author="Yuriy Self" w:date="2023-12-25T15:56:00Z">
+                <w:pPr>
+                  <w:widowControl w:val="0"/>
+                  <w:pBdr>
+                    <w:top w:val="nil"/>
+                    <w:left w:val="nil"/>
+                    <w:bottom w:val="nil"/>
+                    <w:right w:val="nil"/>
+                    <w:between w:val="nil"/>
+                  </w:pBdr>
+                  <w:spacing w:line="240" w:lineRule="auto"/>
+                </w:pPr>
+              </w:pPrChange>
+            </w:pPr>
+            <w:ins w:id="32" w:author="Yuriy Self" w:date="2023-12-25T15:56:00Z">
+              <w:r>
+                <w:t xml:space="preserve">Товары с буквой V в начале префикса переносятся и обрабатываются в обычном порядке. </w:t>
+              </w:r>
+            </w:ins>
+          </w:p>
+        </w:tc>
+      </w:tr>
+      <w:tr>
+        <w:tc>
+          <w:tcPr>
+            <w:tcW w:w="1785" w:type="dxa"/>
+            <w:shd w:val="clear" w:color="auto" w:fill="auto"/>
+            <w:tcMar>
+              <w:top w:w="100" w:type="dxa"/>
+              <w:left w:w="100" w:type="dxa"/>
+              <w:bottom w:w="100" w:type="dxa"/>
+              <w:right w:w="100" w:type="dxa"/>
+            </w:tcMar>
+          </w:tcPr>
+          <w:p>
+            <w:pPr>
+              <w:widowControl w:val="0"/>
+              <w:spacing w:line="240" w:lineRule="auto"/>
+            </w:pPr>
+            <w:proofErr w:type="spellStart"/>
+            <w:r>
+              <w:t>code</w:t>
+            </w:r>
+            <w:proofErr w:type="spellEnd"/>
+          </w:p>
+        </w:tc>
+        <w:tc>
+          <w:tcPr>
+            <w:tcW w:w="2295" w:type="dxa"/>
+            <w:shd w:val="clear" w:color="auto" w:fill="auto"/>
+            <w:tcMar>
+              <w:top w:w="100" w:type="dxa"/>
+              <w:left w:w="100" w:type="dxa"/>
+              <w:bottom w:w="100" w:type="dxa"/>
+              <w:right w:w="100" w:type="dxa"/>
+            </w:tcMar>
+          </w:tcPr>
+          <w:p>
+            <w:pPr>
+              <w:widowControl w:val="0"/>
+              <w:spacing w:line="240" w:lineRule="auto"/>
+            </w:pPr>
+            <w:r>
+              <w:t>База АМО</w:t>
             </w:r>
           </w:p>
         </w:tc>
@@ -764,6 +1093,19 @@
               </w:pBdr>
               <w:spacing w:line="240" w:lineRule="auto"/>
             </w:pPr>
+            <w:proofErr w:type="spellStart"/>
+            <w:r>
+              <w:t>prefix</w:t>
+            </w:r>
+            <w:proofErr w:type="spellEnd"/>
+            <w:r>
+              <w:t xml:space="preserve"> + </w:t>
+            </w:r>
+            <w:proofErr w:type="spellStart"/>
+            <w:r>
+              <w:t>number</w:t>
+            </w:r>
+            <w:proofErr w:type="spellEnd"/>
           </w:p>
         </w:tc>
       </w:tr>
@@ -786,7 +1128,7 @@
             </w:pPr>
             <w:proofErr w:type="spellStart"/>
             <w:r>
-              <w:t>code</w:t>
+              <w:t>card_type</w:t>
             </w:r>
             <w:proofErr w:type="spellEnd"/>
           </w:p>
@@ -835,19 +1177,41 @@
               </w:pBdr>
               <w:spacing w:line="240" w:lineRule="auto"/>
             </w:pPr>
+            <w:r>
+              <w:t>Значение ‘</w:t>
+            </w:r>
             <w:proofErr w:type="spellStart"/>
             <w:r>
+              <w:t>electronic</w:t>
+            </w:r>
+            <w:proofErr w:type="spellEnd"/>
+            <w:r>
+              <w:t xml:space="preserve">’ если </w:t>
+            </w:r>
+            <w:proofErr w:type="gramStart"/>
+            <w:r>
+              <w:t>в начале</w:t>
+            </w:r>
+            <w:proofErr w:type="gramEnd"/>
+            <w:r>
+              <w:t xml:space="preserve"> </w:t>
+            </w:r>
+            <w:proofErr w:type="spellStart"/>
+            <w:r>
               <w:t>prefix</w:t>
             </w:r>
             <w:proofErr w:type="spellEnd"/>
             <w:r>
-              <w:t xml:space="preserve"> + </w:t>
+              <w:t xml:space="preserve"> стоит буква V, значение ‘</w:t>
             </w:r>
             <w:proofErr w:type="spellStart"/>
             <w:r>
-              <w:t>number</w:t>
+              <w:t>paper</w:t>
             </w:r>
             <w:proofErr w:type="spellEnd"/>
+            <w:r>
+              <w:t xml:space="preserve">’ в остальных случаях. </w:t>
+            </w:r>
           </w:p>
         </w:tc>
       </w:tr>
@@ -870,7 +1234,7 @@
             </w:pPr>
             <w:proofErr w:type="spellStart"/>
             <w:r>
-              <w:t>card_type</w:t>
+              <w:t>design_type</w:t>
             </w:r>
             <w:proofErr w:type="spellEnd"/>
           </w:p>
@@ -878,27 +1242,6 @@
         <w:tc>
           <w:tcPr>
             <w:tcW w:w="2295" w:type="dxa"/>
-            <w:shd w:val="clear" w:color="auto" w:fill="auto"/>
-            <w:tcMar>
-              <w:top w:w="100" w:type="dxa"/>
-              <w:left w:w="100" w:type="dxa"/>
-              <w:bottom w:w="100" w:type="dxa"/>
-              <w:right w:w="100" w:type="dxa"/>
-            </w:tcMar>
-          </w:tcPr>
-          <w:p>
-            <w:pPr>
-              <w:widowControl w:val="0"/>
-              <w:spacing w:line="240" w:lineRule="auto"/>
-            </w:pPr>
-            <w:r>
-              <w:t>База АМО</w:t>
-            </w:r>
-          </w:p>
-        </w:tc>
-        <w:tc>
-          <w:tcPr>
-            <w:tcW w:w="4200" w:type="dxa"/>
             <w:shd w:val="clear" w:color="auto" w:fill="auto"/>
             <w:tcMar>
               <w:top w:w="100" w:type="dxa"/>
@@ -920,79 +1263,13 @@
               <w:spacing w:line="240" w:lineRule="auto"/>
             </w:pPr>
             <w:r>
-              <w:t>Зна</w:t>
-            </w:r>
-            <w:bookmarkStart w:id="2" w:name="_GoBack"/>
-            <w:r>
-              <w:t>ч</w:t>
-            </w:r>
-            <w:bookmarkEnd w:id="2"/>
-            <w:r>
-              <w:t>ение ‘</w:t>
-            </w:r>
-            <w:proofErr w:type="spellStart"/>
-            <w:r>
-              <w:t>electronic</w:t>
-            </w:r>
-            <w:proofErr w:type="spellEnd"/>
-            <w:r>
-              <w:t xml:space="preserve">’ если </w:t>
-            </w:r>
-            <w:proofErr w:type="gramStart"/>
-            <w:r>
-              <w:t>в начале</w:t>
-            </w:r>
-            <w:proofErr w:type="gramEnd"/>
-            <w:r>
-              <w:t xml:space="preserve"> </w:t>
-            </w:r>
-            <w:proofErr w:type="spellStart"/>
-            <w:r>
-              <w:t>prefix</w:t>
-            </w:r>
-            <w:proofErr w:type="spellEnd"/>
-            <w:r>
-              <w:t xml:space="preserve"> стоит буква V, значение ‘</w:t>
-            </w:r>
-            <w:proofErr w:type="spellStart"/>
-            <w:r>
-              <w:t>paper</w:t>
-            </w:r>
-            <w:proofErr w:type="spellEnd"/>
-            <w:r>
-              <w:t xml:space="preserve">’ в остальных случаях. </w:t>
-            </w:r>
-          </w:p>
-        </w:tc>
-      </w:tr>
-      <w:tr>
-        <w:tc>
-          <w:tcPr>
-            <w:tcW w:w="1785" w:type="dxa"/>
-            <w:shd w:val="clear" w:color="auto" w:fill="auto"/>
-            <w:tcMar>
-              <w:top w:w="100" w:type="dxa"/>
-              <w:left w:w="100" w:type="dxa"/>
-              <w:bottom w:w="100" w:type="dxa"/>
-              <w:right w:w="100" w:type="dxa"/>
-            </w:tcMar>
-          </w:tcPr>
-          <w:p>
-            <w:pPr>
-              <w:widowControl w:val="0"/>
-              <w:spacing w:line="240" w:lineRule="auto"/>
-            </w:pPr>
-            <w:proofErr w:type="spellStart"/>
-            <w:r>
-              <w:lastRenderedPageBreak/>
-              <w:t>design_type</w:t>
-            </w:r>
-            <w:proofErr w:type="spellEnd"/>
-          </w:p>
-        </w:tc>
-        <w:tc>
-          <w:tcPr>
-            <w:tcW w:w="2295" w:type="dxa"/>
+              <w:t>-</w:t>
+            </w:r>
+          </w:p>
+        </w:tc>
+        <w:tc>
+          <w:tcPr>
+            <w:tcW w:w="4200" w:type="dxa"/>
             <w:shd w:val="clear" w:color="auto" w:fill="auto"/>
             <w:tcMar>
               <w:top w:w="100" w:type="dxa"/>
@@ -1014,7 +1291,53 @@
               <w:spacing w:line="240" w:lineRule="auto"/>
             </w:pPr>
             <w:r>
-              <w:t>-</w:t>
+              <w:t>Везде указать значение ‘design1’</w:t>
+            </w:r>
+          </w:p>
+        </w:tc>
+      </w:tr>
+      <w:tr>
+        <w:tc>
+          <w:tcPr>
+            <w:tcW w:w="1785" w:type="dxa"/>
+            <w:shd w:val="clear" w:color="auto" w:fill="auto"/>
+            <w:tcMar>
+              <w:top w:w="100" w:type="dxa"/>
+              <w:left w:w="100" w:type="dxa"/>
+              <w:bottom w:w="100" w:type="dxa"/>
+              <w:right w:w="100" w:type="dxa"/>
+            </w:tcMar>
+          </w:tcPr>
+          <w:p>
+            <w:pPr>
+              <w:widowControl w:val="0"/>
+              <w:spacing w:line="240" w:lineRule="auto"/>
+            </w:pPr>
+            <w:proofErr w:type="spellStart"/>
+            <w:r>
+              <w:t>status</w:t>
+            </w:r>
+            <w:proofErr w:type="spellEnd"/>
+          </w:p>
+        </w:tc>
+        <w:tc>
+          <w:tcPr>
+            <w:tcW w:w="2295" w:type="dxa"/>
+            <w:shd w:val="clear" w:color="auto" w:fill="auto"/>
+            <w:tcMar>
+              <w:top w:w="100" w:type="dxa"/>
+              <w:left w:w="100" w:type="dxa"/>
+              <w:bottom w:w="100" w:type="dxa"/>
+              <w:right w:w="100" w:type="dxa"/>
+            </w:tcMar>
+          </w:tcPr>
+          <w:p>
+            <w:pPr>
+              <w:widowControl w:val="0"/>
+              <w:spacing w:line="240" w:lineRule="auto"/>
+            </w:pPr>
+            <w:r>
+              <w:t>База АМО</w:t>
             </w:r>
           </w:p>
         </w:tc>
@@ -1029,6 +1352,29 @@
               <w:right w:w="100" w:type="dxa"/>
             </w:tcMar>
           </w:tcPr>
+          <w:p>
+            <w:pPr>
+              <w:widowControl w:val="0"/>
+              <w:spacing w:line="240" w:lineRule="auto"/>
+            </w:pPr>
+            <w:r>
+              <w:t>Значение '</w:t>
+            </w:r>
+            <w:proofErr w:type="spellStart"/>
+            <w:r>
+              <w:t>sold_used</w:t>
+            </w:r>
+            <w:proofErr w:type="spellEnd"/>
+            <w:r>
+              <w:t>' если ‘Статус погашения’ в Базе АМО = ‘Погашен’ или если поля ‘Дата оплаты подрядчику’ в Базе АМО заполнено</w:t>
+            </w:r>
+          </w:p>
+          <w:p>
+            <w:pPr>
+              <w:widowControl w:val="0"/>
+              <w:spacing w:line="240" w:lineRule="auto"/>
+            </w:pPr>
+          </w:p>
           <w:p>
             <w:pPr>
               <w:widowControl w:val="0"/>
@@ -1042,7 +1388,7 @@
               <w:spacing w:line="240" w:lineRule="auto"/>
             </w:pPr>
             <w:r>
-              <w:t>Везде указать значение ‘design1’</w:t>
+              <w:t>В остальных случаях оставить пустым</w:t>
             </w:r>
           </w:p>
         </w:tc>
@@ -1064,11 +1410,11 @@
               <w:widowControl w:val="0"/>
               <w:spacing w:line="240" w:lineRule="auto"/>
             </w:pPr>
-            <w:proofErr w:type="spellStart"/>
-            <w:r>
-              <w:t>status</w:t>
-            </w:r>
-            <w:proofErr w:type="spellEnd"/>
+            <w:del w:id="33" w:author="Yuriy Self" w:date="2023-12-25T13:35:00Z">
+              <w:r>
+                <w:delText>stock_status</w:delText>
+              </w:r>
+            </w:del>
           </w:p>
         </w:tc>
         <w:tc>
@@ -1082,50 +1428,6 @@
               <w:right w:w="100" w:type="dxa"/>
             </w:tcMar>
           </w:tcPr>
-          <w:p>
-            <w:pPr>
-              <w:widowControl w:val="0"/>
-              <w:spacing w:line="240" w:lineRule="auto"/>
-            </w:pPr>
-            <w:r>
-              <w:t>База АМО</w:t>
-            </w:r>
-          </w:p>
-        </w:tc>
-        <w:tc>
-          <w:tcPr>
-            <w:tcW w:w="4200" w:type="dxa"/>
-            <w:shd w:val="clear" w:color="auto" w:fill="auto"/>
-            <w:tcMar>
-              <w:top w:w="100" w:type="dxa"/>
-              <w:left w:w="100" w:type="dxa"/>
-              <w:bottom w:w="100" w:type="dxa"/>
-              <w:right w:w="100" w:type="dxa"/>
-            </w:tcMar>
-          </w:tcPr>
-          <w:p>
-            <w:pPr>
-              <w:widowControl w:val="0"/>
-              <w:spacing w:line="240" w:lineRule="auto"/>
-            </w:pPr>
-            <w:r>
-              <w:t>Значение '</w:t>
-            </w:r>
-            <w:proofErr w:type="spellStart"/>
-            <w:r>
-              <w:t>sold_used</w:t>
-            </w:r>
-            <w:proofErr w:type="spellEnd"/>
-            <w:r>
-              <w:t>' если ‘Статус погашения’ в Базе АМО = ‘Погашен’ или если поля ‘Дата оплаты подрядчику’ в Базе АМО заполнено</w:t>
-            </w:r>
-          </w:p>
-          <w:p>
-            <w:pPr>
-              <w:widowControl w:val="0"/>
-              <w:spacing w:line="240" w:lineRule="auto"/>
-            </w:pPr>
-          </w:p>
           <w:p>
             <w:pPr>
               <w:widowControl w:val="0"/>
@@ -1138,39 +1440,16 @@
               </w:pBdr>
               <w:spacing w:line="240" w:lineRule="auto"/>
             </w:pPr>
-            <w:r>
-              <w:t>В остальных случаях оставить пустым</w:t>
-            </w:r>
-          </w:p>
-        </w:tc>
-      </w:tr>
-      <w:tr>
-        <w:tc>
-          <w:tcPr>
-            <w:tcW w:w="1785" w:type="dxa"/>
-            <w:shd w:val="clear" w:color="auto" w:fill="auto"/>
-            <w:tcMar>
-              <w:top w:w="100" w:type="dxa"/>
-              <w:left w:w="100" w:type="dxa"/>
-              <w:bottom w:w="100" w:type="dxa"/>
-              <w:right w:w="100" w:type="dxa"/>
-            </w:tcMar>
-          </w:tcPr>
-          <w:p>
-            <w:pPr>
-              <w:widowControl w:val="0"/>
-              <w:spacing w:line="240" w:lineRule="auto"/>
-            </w:pPr>
-            <w:proofErr w:type="spellStart"/>
-            <w:r>
-              <w:t>stock_status</w:t>
-            </w:r>
-            <w:proofErr w:type="spellEnd"/>
-          </w:p>
-        </w:tc>
-        <w:tc>
-          <w:tcPr>
-            <w:tcW w:w="2295" w:type="dxa"/>
+            <w:del w:id="34" w:author="Yuriy Self" w:date="2023-12-25T13:35:00Z">
+              <w:r>
+                <w:delText>-</w:delText>
+              </w:r>
+            </w:del>
+          </w:p>
+        </w:tc>
+        <w:tc>
+          <w:tcPr>
+            <w:tcW w:w="4200" w:type="dxa"/>
             <w:shd w:val="clear" w:color="auto" w:fill="auto"/>
             <w:tcMar>
               <w:top w:w="100" w:type="dxa"/>
@@ -1191,9 +1470,70 @@
               </w:pBdr>
               <w:spacing w:line="240" w:lineRule="auto"/>
             </w:pPr>
-            <w:r>
-              <w:t>-</w:t>
-            </w:r>
+            <w:del w:id="35" w:author="Yuriy Self" w:date="2023-12-25T13:35:00Z">
+              <w:r>
+                <w:delText>Не заполнять</w:delText>
+              </w:r>
+            </w:del>
+          </w:p>
+        </w:tc>
+      </w:tr>
+      <w:tr>
+        <w:trPr>
+          <w:ins w:id="36" w:author="Yuriy Self" w:date="2023-12-25T13:36:00Z"/>
+        </w:trPr>
+        <w:tc>
+          <w:tcPr>
+            <w:tcW w:w="1785" w:type="dxa"/>
+            <w:shd w:val="clear" w:color="auto" w:fill="auto"/>
+            <w:tcMar>
+              <w:top w:w="100" w:type="dxa"/>
+              <w:left w:w="100" w:type="dxa"/>
+              <w:bottom w:w="100" w:type="dxa"/>
+              <w:right w:w="100" w:type="dxa"/>
+            </w:tcMar>
+          </w:tcPr>
+          <w:p>
+            <w:pPr>
+              <w:widowControl w:val="0"/>
+              <w:spacing w:line="240" w:lineRule="auto"/>
+              <w:rPr>
+                <w:ins w:id="37" w:author="Yuriy Self" w:date="2023-12-25T13:36:00Z"/>
+              </w:rPr>
+            </w:pPr>
+            <w:proofErr w:type="spellStart"/>
+            <w:ins w:id="38" w:author="Yuriy Self" w:date="2023-12-25T13:36:00Z">
+              <w:r>
+                <w:t>supplier_payment_date</w:t>
+              </w:r>
+              <w:proofErr w:type="spellEnd"/>
+            </w:ins>
+          </w:p>
+        </w:tc>
+        <w:tc>
+          <w:tcPr>
+            <w:tcW w:w="2295" w:type="dxa"/>
+            <w:shd w:val="clear" w:color="auto" w:fill="auto"/>
+            <w:tcMar>
+              <w:top w:w="100" w:type="dxa"/>
+              <w:left w:w="100" w:type="dxa"/>
+              <w:bottom w:w="100" w:type="dxa"/>
+              <w:right w:w="100" w:type="dxa"/>
+            </w:tcMar>
+          </w:tcPr>
+          <w:p>
+            <w:pPr>
+              <w:widowControl w:val="0"/>
+              <w:spacing w:line="240" w:lineRule="auto"/>
+              <w:rPr>
+                <w:ins w:id="39" w:author="Yuriy Self" w:date="2023-12-25T13:36:00Z"/>
+              </w:rPr>
+            </w:pPr>
+            <w:ins w:id="40" w:author="Yuriy Self" w:date="2023-12-25T13:36:00Z">
+              <w:r>
+                <w:t>База АМО</w:t>
+              </w:r>
+            </w:ins>
           </w:p>
         </w:tc>
         <w:tc>
@@ -1218,10 +1558,15 @@
                 <w:between w:val="nil"/>
               </w:pBdr>
               <w:spacing w:line="240" w:lineRule="auto"/>
-            </w:pPr>
-            <w:r>
-              <w:t>Не заполнять</w:t>
-            </w:r>
+              <w:rPr>
+                <w:ins w:id="41" w:author="Yuriy Self" w:date="2023-12-25T13:36:00Z"/>
+              </w:rPr>
+            </w:pPr>
+            <w:ins w:id="42" w:author="Yuriy Self" w:date="2023-12-25T13:36:00Z">
+              <w:r>
+                <w:t>Значение колонки “дата оплаты подрядчику”</w:t>
+              </w:r>
+            </w:ins>
           </w:p>
         </w:tc>
       </w:tr>
@@ -1323,26 +1668,18 @@
               <w:spacing w:line="240" w:lineRule="auto"/>
             </w:pPr>
             <w:r>
-              <w:t xml:space="preserve">Если в сделке больше одного товара или сделка имеет производную сделку (то есть </w:t>
+              <w:t>Если в сделке больше одного товара или сделка имеет производную сделку (то есть упоминается в</w:t>
+            </w:r>
+            <w:r>
+              <w:t xml:space="preserve"> поле КОРНЕВАЯ СДЕЛКА любой другой сделки), то </w:t>
             </w:r>
             <w:proofErr w:type="spellStart"/>
             <w:r>
-              <w:t>упомянается</w:t>
+              <w:t>sale_price</w:t>
             </w:r>
             <w:proofErr w:type="spellEnd"/>
             <w:r>
-              <w:t xml:space="preserve"> в поле КОРНЕВАЯ СДЕЛКА любой другой сделки), то </w:t>
-            </w:r>
-            <w:proofErr w:type="spellStart"/>
-            <w:r>
-              <w:t>sale_price</w:t>
-            </w:r>
-            <w:proofErr w:type="spellEnd"/>
-            <w:r>
-              <w:t xml:space="preserve"> можно</w:t>
-            </w:r>
-            <w:r>
-              <w:t xml:space="preserve"> определить </w:t>
+              <w:t xml:space="preserve"> можно определить </w:t>
             </w:r>
             <w:proofErr w:type="gramStart"/>
             <w:r>
@@ -1424,7 +1761,11 @@
               <w:spacing w:line="240" w:lineRule="auto"/>
             </w:pPr>
             <w:r>
-              <w:t>Значение поля ‘Дата закрытия’ в Базе АМО</w:t>
+              <w:t xml:space="preserve">Значение поля ‘Дата закрытия’ в Базе </w:t>
+            </w:r>
+            <w:r>
+              <w:lastRenderedPageBreak/>
+              <w:t>АМО</w:t>
             </w:r>
           </w:p>
         </w:tc>
@@ -1448,6 +1789,7 @@
             </w:pPr>
             <w:proofErr w:type="spellStart"/>
             <w:r>
+              <w:lastRenderedPageBreak/>
               <w:t>expiry_date</w:t>
             </w:r>
             <w:proofErr w:type="spellEnd"/>
@@ -1807,6 +2149,43 @@
         </w:tc>
       </w:tr>
       <w:tr>
+        <w:tblPrEx>
+          <w:tblW w:w="8280" w:type="dxa"/>
+          <w:tblInd w:w="720" w:type="dxa"/>
+          <w:tblBorders>
+            <w:top w:val="single" w:sz="8" w:space="0" w:color="000000"/>
+            <w:left w:val="single" w:sz="8" w:space="0" w:color="000000"/>
+            <w:bottom w:val="single" w:sz="8" w:space="0" w:color="000000"/>
+            <w:right w:val="single" w:sz="8" w:space="0" w:color="000000"/>
+            <w:insideH w:val="single" w:sz="8" w:space="0" w:color="000000"/>
+            <w:insideV w:val="single" w:sz="8" w:space="0" w:color="000000"/>
+          </w:tblBorders>
+          <w:tblLayout w:type="fixed"/>
+          <w:tblLook w:val="0600" w:firstRow="0" w:lastRow="0" w:firstColumn="0" w:lastColumn="0" w:noHBand="1" w:noVBand="1"/>
+          <w:tblPrExChange w:id="43" w:author="Yuriy Self" w:date="2023-12-25T13:34:00Z">
+            <w:tblPrEx>
+              <w:tblW w:w="8280" w:type="dxa"/>
+              <w:tblInd w:w="720" w:type="dxa"/>
+              <w:tblBorders>
+                <w:top w:val="single" w:sz="8" w:space="0" w:color="000000"/>
+                <w:left w:val="single" w:sz="8" w:space="0" w:color="000000"/>
+                <w:bottom w:val="single" w:sz="8" w:space="0" w:color="000000"/>
+                <w:right w:val="single" w:sz="8" w:space="0" w:color="000000"/>
+                <w:insideH w:val="single" w:sz="8" w:space="0" w:color="000000"/>
+                <w:insideV w:val="single" w:sz="8" w:space="0" w:color="000000"/>
+              </w:tblBorders>
+              <w:tblLayout w:type="fixed"/>
+              <w:tblLook w:val="0600" w:firstRow="0" w:lastRow="0" w:firstColumn="0" w:lastColumn="0" w:noHBand="1" w:noVBand="1"/>
+            </w:tblPrEx>
+          </w:tblPrExChange>
+        </w:tblPrEx>
+        <w:trPr>
+          <w:trPrChange w:id="44" w:author="Yuriy Self" w:date="2023-12-25T13:34:00Z">
+            <w:trPr>
+              <w:gridAfter w:val="0"/>
+            </w:trPr>
+          </w:trPrChange>
+        </w:trPr>
         <w:tc>
           <w:tcPr>
             <w:tcW w:w="1785" w:type="dxa"/>
@@ -1817,19 +2196,45 @@
               <w:bottom w:w="100" w:type="dxa"/>
               <w:right w:w="100" w:type="dxa"/>
             </w:tcMar>
-          </w:tcPr>
-          <w:p>
-            <w:pPr>
-              <w:widowControl w:val="0"/>
-              <w:pBdr>
-                <w:top w:val="nil"/>
-                <w:left w:val="nil"/>
-                <w:bottom w:val="nil"/>
-                <w:right w:val="nil"/>
-                <w:between w:val="nil"/>
-              </w:pBdr>
-              <w:spacing w:line="240" w:lineRule="auto"/>
-            </w:pPr>
+            <w:tcPrChange w:id="45" w:author="Yuriy Self" w:date="2023-12-25T13:34:00Z">
+              <w:tcPr>
+                <w:tcW w:w="0" w:type="auto"/>
+                <w:gridSpan w:val="2"/>
+                <w:shd w:val="clear" w:color="auto" w:fill="auto"/>
+                <w:tcMar>
+                  <w:top w:w="100" w:type="dxa"/>
+                  <w:left w:w="100" w:type="dxa"/>
+                  <w:bottom w:w="100" w:type="dxa"/>
+                  <w:right w:w="100" w:type="dxa"/>
+                </w:tcMar>
+              </w:tcPr>
+            </w:tcPrChange>
+          </w:tcPr>
+          <w:p>
+            <w:pPr>
+              <w:widowControl w:val="0"/>
+              <w:spacing w:line="240" w:lineRule="auto"/>
+              <w:pPrChange w:id="46" w:author="Yuriy Self" w:date="2023-12-25T13:34:00Z">
+                <w:pPr>
+                  <w:widowControl w:val="0"/>
+                  <w:pBdr>
+                    <w:top w:val="nil"/>
+                    <w:left w:val="nil"/>
+                    <w:bottom w:val="nil"/>
+                    <w:right w:val="nil"/>
+                    <w:between w:val="nil"/>
+                  </w:pBdr>
+                  <w:spacing w:line="240" w:lineRule="auto"/>
+                </w:pPr>
+              </w:pPrChange>
+            </w:pPr>
+            <w:proofErr w:type="spellStart"/>
+            <w:ins w:id="47" w:author="Yuriy Self" w:date="2023-12-25T13:34:00Z">
+              <w:r>
+                <w:t>number</w:t>
+              </w:r>
+            </w:ins>
+            <w:proofErr w:type="spellEnd"/>
           </w:p>
         </w:tc>
         <w:tc>
@@ -1842,19 +2247,43 @@
               <w:bottom w:w="100" w:type="dxa"/>
               <w:right w:w="100" w:type="dxa"/>
             </w:tcMar>
-          </w:tcPr>
-          <w:p>
-            <w:pPr>
-              <w:widowControl w:val="0"/>
-              <w:pBdr>
-                <w:top w:val="nil"/>
-                <w:left w:val="nil"/>
-                <w:bottom w:val="nil"/>
-                <w:right w:val="nil"/>
-                <w:between w:val="nil"/>
-              </w:pBdr>
-              <w:spacing w:line="240" w:lineRule="auto"/>
-            </w:pPr>
+            <w:tcPrChange w:id="48" w:author="Yuriy Self" w:date="2023-12-25T13:34:00Z">
+              <w:tcPr>
+                <w:tcW w:w="0" w:type="auto"/>
+                <w:gridSpan w:val="2"/>
+                <w:shd w:val="clear" w:color="auto" w:fill="auto"/>
+                <w:tcMar>
+                  <w:top w:w="100" w:type="dxa"/>
+                  <w:left w:w="100" w:type="dxa"/>
+                  <w:bottom w:w="100" w:type="dxa"/>
+                  <w:right w:w="100" w:type="dxa"/>
+                </w:tcMar>
+              </w:tcPr>
+            </w:tcPrChange>
+          </w:tcPr>
+          <w:p>
+            <w:pPr>
+              <w:widowControl w:val="0"/>
+              <w:spacing w:line="240" w:lineRule="auto"/>
+              <w:pPrChange w:id="49" w:author="Yuriy Self" w:date="2023-12-25T13:34:00Z">
+                <w:pPr>
+                  <w:widowControl w:val="0"/>
+                  <w:pBdr>
+                    <w:top w:val="nil"/>
+                    <w:left w:val="nil"/>
+                    <w:bottom w:val="nil"/>
+                    <w:right w:val="nil"/>
+                    <w:between w:val="nil"/>
+                  </w:pBdr>
+                  <w:spacing w:line="240" w:lineRule="auto"/>
+                </w:pPr>
+              </w:pPrChange>
+            </w:pPr>
+            <w:ins w:id="50" w:author="Yuriy Self" w:date="2023-12-25T13:34:00Z">
+              <w:r>
+                <w:t>База АМО</w:t>
+              </w:r>
+            </w:ins>
           </w:p>
         </w:tc>
         <w:tc>
@@ -1867,173 +2296,53 @@
               <w:bottom w:w="100" w:type="dxa"/>
               <w:right w:w="100" w:type="dxa"/>
             </w:tcMar>
-          </w:tcPr>
-          <w:p>
-            <w:pPr>
-              <w:widowControl w:val="0"/>
-              <w:pBdr>
-                <w:top w:val="nil"/>
-                <w:left w:val="nil"/>
-                <w:bottom w:val="nil"/>
-                <w:right w:val="nil"/>
-                <w:between w:val="nil"/>
-              </w:pBdr>
-              <w:spacing w:line="240" w:lineRule="auto"/>
-            </w:pPr>
-          </w:p>
-        </w:tc>
-      </w:tr>
-      <w:tr>
-        <w:tc>
-          <w:tcPr>
-            <w:tcW w:w="1785" w:type="dxa"/>
-            <w:shd w:val="clear" w:color="auto" w:fill="auto"/>
-            <w:tcMar>
-              <w:top w:w="100" w:type="dxa"/>
-              <w:left w:w="100" w:type="dxa"/>
-              <w:bottom w:w="100" w:type="dxa"/>
-              <w:right w:w="100" w:type="dxa"/>
-            </w:tcMar>
-          </w:tcPr>
-          <w:p>
-            <w:pPr>
-              <w:widowControl w:val="0"/>
-              <w:pBdr>
-                <w:top w:val="nil"/>
-                <w:left w:val="nil"/>
-                <w:bottom w:val="nil"/>
-                <w:right w:val="nil"/>
-                <w:between w:val="nil"/>
-              </w:pBdr>
-              <w:spacing w:line="240" w:lineRule="auto"/>
-            </w:pPr>
-          </w:p>
-        </w:tc>
-        <w:tc>
-          <w:tcPr>
-            <w:tcW w:w="2295" w:type="dxa"/>
-            <w:shd w:val="clear" w:color="auto" w:fill="auto"/>
-            <w:tcMar>
-              <w:top w:w="100" w:type="dxa"/>
-              <w:left w:w="100" w:type="dxa"/>
-              <w:bottom w:w="100" w:type="dxa"/>
-              <w:right w:w="100" w:type="dxa"/>
-            </w:tcMar>
-          </w:tcPr>
-          <w:p>
-            <w:pPr>
-              <w:widowControl w:val="0"/>
-              <w:pBdr>
-                <w:top w:val="nil"/>
-                <w:left w:val="nil"/>
-                <w:bottom w:val="nil"/>
-                <w:right w:val="nil"/>
-                <w:between w:val="nil"/>
-              </w:pBdr>
-              <w:spacing w:line="240" w:lineRule="auto"/>
-            </w:pPr>
-          </w:p>
-        </w:tc>
-        <w:tc>
-          <w:tcPr>
-            <w:tcW w:w="4200" w:type="dxa"/>
-            <w:shd w:val="clear" w:color="auto" w:fill="auto"/>
-            <w:tcMar>
-              <w:top w:w="100" w:type="dxa"/>
-              <w:left w:w="100" w:type="dxa"/>
-              <w:bottom w:w="100" w:type="dxa"/>
-              <w:right w:w="100" w:type="dxa"/>
-            </w:tcMar>
-          </w:tcPr>
-          <w:p>
-            <w:pPr>
-              <w:widowControl w:val="0"/>
-              <w:pBdr>
-                <w:top w:val="nil"/>
-                <w:left w:val="nil"/>
-                <w:bottom w:val="nil"/>
-                <w:right w:val="nil"/>
-                <w:between w:val="nil"/>
-              </w:pBdr>
-              <w:spacing w:line="240" w:lineRule="auto"/>
-            </w:pPr>
-          </w:p>
-        </w:tc>
-      </w:tr>
-      <w:tr>
-        <w:tc>
-          <w:tcPr>
-            <w:tcW w:w="1785" w:type="dxa"/>
-            <w:shd w:val="clear" w:color="auto" w:fill="auto"/>
-            <w:tcMar>
-              <w:top w:w="100" w:type="dxa"/>
-              <w:left w:w="100" w:type="dxa"/>
-              <w:bottom w:w="100" w:type="dxa"/>
-              <w:right w:w="100" w:type="dxa"/>
-            </w:tcMar>
-          </w:tcPr>
-          <w:p>
-            <w:pPr>
-              <w:widowControl w:val="0"/>
-              <w:pBdr>
-                <w:top w:val="nil"/>
-                <w:left w:val="nil"/>
-                <w:bottom w:val="nil"/>
-                <w:right w:val="nil"/>
-                <w:between w:val="nil"/>
-              </w:pBdr>
-              <w:spacing w:line="240" w:lineRule="auto"/>
-            </w:pPr>
-          </w:p>
-        </w:tc>
-        <w:tc>
-          <w:tcPr>
-            <w:tcW w:w="2295" w:type="dxa"/>
-            <w:shd w:val="clear" w:color="auto" w:fill="auto"/>
-            <w:tcMar>
-              <w:top w:w="100" w:type="dxa"/>
-              <w:left w:w="100" w:type="dxa"/>
-              <w:bottom w:w="100" w:type="dxa"/>
-              <w:right w:w="100" w:type="dxa"/>
-            </w:tcMar>
-          </w:tcPr>
-          <w:p>
-            <w:pPr>
-              <w:widowControl w:val="0"/>
-              <w:pBdr>
-                <w:top w:val="nil"/>
-                <w:left w:val="nil"/>
-                <w:bottom w:val="nil"/>
-                <w:right w:val="nil"/>
-                <w:between w:val="nil"/>
-              </w:pBdr>
-              <w:spacing w:line="240" w:lineRule="auto"/>
-            </w:pPr>
-          </w:p>
-        </w:tc>
-        <w:tc>
-          <w:tcPr>
-            <w:tcW w:w="4200" w:type="dxa"/>
-            <w:shd w:val="clear" w:color="auto" w:fill="auto"/>
-            <w:tcMar>
-              <w:top w:w="100" w:type="dxa"/>
-              <w:left w:w="100" w:type="dxa"/>
-              <w:bottom w:w="100" w:type="dxa"/>
-              <w:right w:w="100" w:type="dxa"/>
-            </w:tcMar>
-          </w:tcPr>
-          <w:p>
-            <w:pPr>
-              <w:widowControl w:val="0"/>
-              <w:pBdr>
-                <w:top w:val="nil"/>
-                <w:left w:val="nil"/>
-                <w:bottom w:val="nil"/>
-                <w:right w:val="nil"/>
-                <w:between w:val="nil"/>
-              </w:pBdr>
-              <w:spacing w:line="240" w:lineRule="auto"/>
-            </w:pPr>
+            <w:tcPrChange w:id="51" w:author="Yuriy Self" w:date="2023-12-25T13:34:00Z">
+              <w:tcPr>
+                <w:tcW w:w="0" w:type="auto"/>
+                <w:gridSpan w:val="2"/>
+                <w:shd w:val="clear" w:color="auto" w:fill="auto"/>
+                <w:tcMar>
+                  <w:top w:w="100" w:type="dxa"/>
+                  <w:left w:w="100" w:type="dxa"/>
+                  <w:bottom w:w="100" w:type="dxa"/>
+                  <w:right w:w="100" w:type="dxa"/>
+                </w:tcMar>
+              </w:tcPr>
+            </w:tcPrChange>
+          </w:tcPr>
+          <w:p>
+            <w:pPr>
+              <w:widowControl w:val="0"/>
+              <w:spacing w:line="240" w:lineRule="auto"/>
+              <w:pPrChange w:id="52" w:author="Yuriy Self" w:date="2023-12-25T13:34:00Z">
+                <w:pPr>
+                  <w:widowControl w:val="0"/>
+                  <w:pBdr>
+                    <w:top w:val="nil"/>
+                    <w:left w:val="nil"/>
+                    <w:bottom w:val="nil"/>
+                    <w:right w:val="nil"/>
+                    <w:between w:val="nil"/>
+                  </w:pBdr>
+                  <w:spacing w:line="240" w:lineRule="auto"/>
+                </w:pPr>
+              </w:pPrChange>
+            </w:pPr>
+            <w:proofErr w:type="spellStart"/>
+            <w:ins w:id="53" w:author="Yuriy Self" w:date="2023-12-25T13:34:00Z">
+              <w:r>
+                <w:t>number</w:t>
+              </w:r>
+              <w:proofErr w:type="spellEnd"/>
+              <w:r>
+                <w:t xml:space="preserve"> без </w:t>
+              </w:r>
+              <w:proofErr w:type="spellStart"/>
+              <w:r>
+                <w:t>prefix</w:t>
+              </w:r>
+            </w:ins>
+            <w:proofErr w:type="spellEnd"/>
           </w:p>
         </w:tc>
       </w:tr>
@@ -2057,15 +2366,819 @@
         </w:numPr>
         <w:jc w:val="both"/>
         <w:rPr>
-          <w:highlight w:val="yellow"/>
+          <w:ins w:id="54" w:author="Yuriy Self" w:date="2023-12-25T13:42:00Z"/>
         </w:rPr>
       </w:pPr>
-      <w:r>
+      <w:ins w:id="55" w:author="Yuriy Self" w:date="2023-12-25T13:42:00Z">
+        <w:r>
+          <w:t>Комментарий к работе с префиксами:</w:t>
+        </w:r>
+      </w:ins>
+    </w:p>
+    <w:p>
+      <w:pPr>
+        <w:numPr>
+          <w:ilvl w:val="1"/>
+          <w:numId w:val="2"/>
+        </w:numPr>
+        <w:jc w:val="both"/>
         <w:rPr>
-          <w:highlight w:val="yellow"/>
+          <w:ins w:id="56" w:author="Yuriy Self" w:date="2023-12-25T13:42:00Z"/>
         </w:rPr>
-        <w:t xml:space="preserve">Товары с префиксами, которые (а) отсутствуют в Списке подкатегорий, а также (б) товары, где префикс вообще не указан, нужно загрузить в отдельный файл cert_w_missing_prefix.csv, а сам список отсутствующих префиксов - в отдельный файл missing_prefix.csv. </w:t>
-      </w:r>
+      </w:pPr>
+      <w:ins w:id="57" w:author="Yuriy Self" w:date="2023-12-25T13:42:00Z">
+        <w:r>
+          <w:t xml:space="preserve">В </w:t>
+        </w:r>
+        <w:proofErr w:type="spellStart"/>
+        <w:r>
+          <w:t>codes_archieve</w:t>
+        </w:r>
+        <w:proofErr w:type="spellEnd"/>
+        <w:r>
+          <w:t xml:space="preserve"> должны быть все префиксы, как действующие, так и архивные, кроме, возможно, нескольких самых новых, которые есть только в </w:t>
+        </w:r>
+        <w:proofErr w:type="spellStart"/>
+        <w:r>
+          <w:t>list_of_values</w:t>
+        </w:r>
+        <w:proofErr w:type="spellEnd"/>
+        <w:r>
+          <w:t>.</w:t>
+        </w:r>
+      </w:ins>
+    </w:p>
+    <w:p>
+      <w:pPr>
+        <w:numPr>
+          <w:ilvl w:val="1"/>
+          <w:numId w:val="2"/>
+        </w:numPr>
+        <w:jc w:val="both"/>
+        <w:rPr>
+          <w:ins w:id="58" w:author="Yuriy Self" w:date="2023-12-25T13:42:00Z"/>
+        </w:rPr>
+      </w:pPr>
+      <w:ins w:id="59" w:author="Yuriy Self" w:date="2023-12-25T13:42:00Z">
+        <w:r>
+          <w:t xml:space="preserve">Пометку OLD в ячейках с некоторыми префиксами в </w:t>
+        </w:r>
+        <w:proofErr w:type="spellStart"/>
+        <w:r>
+          <w:t>codes_archieve</w:t>
+        </w:r>
+        <w:proofErr w:type="spellEnd"/>
+        <w:r>
+          <w:t xml:space="preserve"> нужно удалить на предобработке, так как </w:t>
+        </w:r>
+        <w:r>
+          <w:t>если такие префиксы встретятся в АМО, они пометку OLD иметь, соответственно, не будут.</w:t>
+        </w:r>
+      </w:ins>
+    </w:p>
+    <w:p>
+      <w:pPr>
+        <w:numPr>
+          <w:ilvl w:val="1"/>
+          <w:numId w:val="2"/>
+        </w:numPr>
+        <w:jc w:val="both"/>
+        <w:rPr>
+          <w:ins w:id="60" w:author="Yuriy Self" w:date="2023-12-25T13:42:00Z"/>
+        </w:rPr>
+      </w:pPr>
+      <w:ins w:id="61" w:author="Yuriy Self" w:date="2023-12-25T13:42:00Z">
+        <w:r>
+          <w:t xml:space="preserve">Из базы </w:t>
+        </w:r>
+        <w:proofErr w:type="spellStart"/>
+        <w:r>
+          <w:t>codes_archieve</w:t>
+        </w:r>
+        <w:proofErr w:type="spellEnd"/>
+        <w:r>
+          <w:t xml:space="preserve"> удалить префиксы, которые есть в </w:t>
+        </w:r>
+        <w:proofErr w:type="spellStart"/>
+        <w:r>
+          <w:t>list_of_values</w:t>
+        </w:r>
+        <w:proofErr w:type="spellEnd"/>
+        <w:r>
+          <w:t xml:space="preserve"> (чтобы префиксы не дублировались и присутствовали либо в одной базе, либо в другой).</w:t>
+        </w:r>
+      </w:ins>
+    </w:p>
+    <w:p>
+      <w:pPr>
+        <w:numPr>
+          <w:ilvl w:val="1"/>
+          <w:numId w:val="2"/>
+        </w:numPr>
+        <w:jc w:val="both"/>
+        <w:rPr>
+          <w:ins w:id="62" w:author="Yuriy Self" w:date="2023-12-25T13:42:00Z"/>
+        </w:rPr>
+      </w:pPr>
+      <w:ins w:id="63" w:author="Yuriy Self" w:date="2023-12-25T13:42:00Z">
+        <w:r>
+          <w:t>В Базе АМО ид</w:t>
+        </w:r>
+        <w:r>
+          <w:t xml:space="preserve">ентифицировать товары с префиксами из </w:t>
+        </w:r>
+        <w:proofErr w:type="spellStart"/>
+        <w:r>
+          <w:t>list_of_values</w:t>
+        </w:r>
+        <w:proofErr w:type="spellEnd"/>
+      </w:ins>
+    </w:p>
+    <w:p>
+      <w:pPr>
+        <w:numPr>
+          <w:ilvl w:val="1"/>
+          <w:numId w:val="2"/>
+        </w:numPr>
+        <w:jc w:val="both"/>
+        <w:rPr>
+          <w:ins w:id="64" w:author="Yuriy Self" w:date="2023-12-25T13:42:00Z"/>
+        </w:rPr>
+      </w:pPr>
+      <w:ins w:id="65" w:author="Yuriy Self" w:date="2023-12-25T13:42:00Z">
+        <w:r>
+          <w:t xml:space="preserve">В Базе АМО идентифицировать товары с префиксами из </w:t>
+        </w:r>
+        <w:proofErr w:type="spellStart"/>
+        <w:r>
+          <w:t>codes_archieve</w:t>
+        </w:r>
+        <w:proofErr w:type="spellEnd"/>
+      </w:ins>
+    </w:p>
+    <w:p>
+      <w:pPr>
+        <w:numPr>
+          <w:ilvl w:val="1"/>
+          <w:numId w:val="2"/>
+        </w:numPr>
+        <w:jc w:val="both"/>
+        <w:rPr>
+          <w:ins w:id="66" w:author="Yuriy Self" w:date="2023-12-25T13:42:00Z"/>
+        </w:rPr>
+      </w:pPr>
+      <w:ins w:id="67" w:author="Yuriy Self" w:date="2023-12-25T13:42:00Z">
+        <w:r>
+          <w:t>В оставшихся товарах не идентифицированные префиксы, вероятно, будут иметь следующую природу:</w:t>
+        </w:r>
+      </w:ins>
+    </w:p>
+    <w:p>
+      <w:pPr>
+        <w:numPr>
+          <w:ilvl w:val="2"/>
+          <w:numId w:val="2"/>
+        </w:numPr>
+        <w:jc w:val="both"/>
+        <w:rPr>
+          <w:ins w:id="68" w:author="Yuriy Self" w:date="2023-12-25T13:42:00Z"/>
+        </w:rPr>
+      </w:pPr>
+      <w:ins w:id="69" w:author="Yuriy Self" w:date="2023-12-25T13:42:00Z">
+        <w:r>
+          <w:t xml:space="preserve">Эти префиксы были неправильно выделены при </w:t>
+        </w:r>
+        <w:r>
+          <w:t>обработке столбца с номерами сертификатов в базе АМО (то есть при выделении префикс забрал себе часть номера или ещё что).</w:t>
+        </w:r>
+      </w:ins>
+    </w:p>
+    <w:p>
+      <w:pPr>
+        <w:numPr>
+          <w:ilvl w:val="2"/>
+          <w:numId w:val="2"/>
+        </w:numPr>
+        <w:jc w:val="both"/>
+        <w:rPr>
+          <w:ins w:id="70" w:author="Yuriy Self" w:date="2023-12-25T13:42:00Z"/>
+        </w:rPr>
+      </w:pPr>
+      <w:ins w:id="71" w:author="Yuriy Self" w:date="2023-12-25T13:42:00Z">
+        <w:r>
+          <w:t>При внесении номера сертификата в АМО, менеджером была допущена ошибка.</w:t>
+        </w:r>
+      </w:ins>
+    </w:p>
+    <w:p>
+      <w:pPr>
+        <w:numPr>
+          <w:ilvl w:val="1"/>
+          <w:numId w:val="2"/>
+        </w:numPr>
+        <w:jc w:val="both"/>
+        <w:rPr>
+          <w:ins w:id="72" w:author="Yuriy Self" w:date="2023-12-25T13:42:00Z"/>
+        </w:rPr>
+      </w:pPr>
+      <w:ins w:id="73" w:author="Yuriy Self" w:date="2023-12-25T13:42:00Z">
+        <w:r>
+          <w:t>В моём представлении, товаров с такими не идентифицированными</w:t>
+        </w:r>
+        <w:r>
+          <w:t xml:space="preserve"> префиксами должно быть не более нескольких процентов. Их нужно выделить в </w:t>
+        </w:r>
+        <w:proofErr w:type="gramStart"/>
+        <w:r>
+          <w:t>отдельный</w:t>
+        </w:r>
+        <w:proofErr w:type="gramEnd"/>
+        <w:r>
+          <w:t xml:space="preserve"> </w:t>
+        </w:r>
+        <w:proofErr w:type="spellStart"/>
+        <w:r>
+          <w:t>df</w:t>
+        </w:r>
+        <w:proofErr w:type="spellEnd"/>
+        <w:r>
+          <w:t>, который отправится в руки менеджеров для корректировки данных в АМО.</w:t>
+        </w:r>
+      </w:ins>
+    </w:p>
+    <w:p>
+      <w:pPr>
+        <w:numPr>
+          <w:ilvl w:val="1"/>
+          <w:numId w:val="2"/>
+        </w:numPr>
+        <w:jc w:val="both"/>
+        <w:rPr>
+          <w:ins w:id="74" w:author="Yuriy Self" w:date="2023-12-25T13:42:00Z"/>
+        </w:rPr>
+      </w:pPr>
+      <w:ins w:id="75" w:author="Yuriy Self" w:date="2023-12-25T13:42:00Z">
+        <w:r>
+          <w:t xml:space="preserve">Если на выходе товаров с не идентифицированными префиксами будет </w:t>
+        </w:r>
+        <w:proofErr w:type="spellStart"/>
+        <w:r>
+          <w:t>дохрена</w:t>
+        </w:r>
+        <w:proofErr w:type="spellEnd"/>
+        <w:r>
+          <w:t>, то нужно будет искать пр</w:t>
+        </w:r>
+        <w:r>
+          <w:t xml:space="preserve">ичину. </w:t>
+        </w:r>
+      </w:ins>
+    </w:p>
+    <w:p>
+      <w:pPr>
+        <w:ind w:left="1440"/>
+        <w:jc w:val="both"/>
+        <w:rPr>
+          <w:ins w:id="76" w:author="Yuriy Self" w:date="2023-12-25T13:42:00Z"/>
+        </w:rPr>
+      </w:pPr>
+      <w:ins w:id="77" w:author="Yuriy Self" w:date="2023-12-25T13:42:00Z">
+        <w:r>
+          <w:t xml:space="preserve"> </w:t>
+        </w:r>
+      </w:ins>
+    </w:p>
+    <w:p>
+      <w:pPr>
+        <w:numPr>
+          <w:ilvl w:val="0"/>
+          <w:numId w:val="2"/>
+        </w:numPr>
+        <w:jc w:val="both"/>
+        <w:rPr>
+          <w:ins w:id="78" w:author="Yuriy Self" w:date="2023-12-25T13:42:00Z"/>
+        </w:rPr>
+      </w:pPr>
+      <w:ins w:id="79" w:author="Yuriy Self" w:date="2023-12-25T13:42:00Z">
+        <w:r>
+          <w:t xml:space="preserve">Товары с префиксами, которые (а) отсутствуют в Списке подкатегорий и </w:t>
+        </w:r>
+        <w:proofErr w:type="spellStart"/>
+        <w:r>
+          <w:t>codes_archieve</w:t>
+        </w:r>
+        <w:proofErr w:type="spellEnd"/>
+        <w:r>
+          <w:t>, (б) товары, где в номере сертификата префикс вообще не указан (есть только цифровая часть), нужно загрузить в отдельный файл cert_w_missing_prefix.csv.</w:t>
+        </w:r>
+      </w:ins>
+    </w:p>
+    <w:p>
+      <w:pPr>
+        <w:ind w:left="720"/>
+        <w:jc w:val="both"/>
+        <w:rPr>
+          <w:ins w:id="80" w:author="Yuriy Self" w:date="2023-12-25T13:42:00Z"/>
+        </w:rPr>
+      </w:pPr>
+    </w:p>
+    <w:p>
+      <w:pPr>
+        <w:numPr>
+          <w:ilvl w:val="0"/>
+          <w:numId w:val="2"/>
+        </w:numPr>
+        <w:jc w:val="both"/>
+        <w:rPr>
+          <w:ins w:id="81" w:author="Yuriy Self" w:date="2023-12-25T13:42:00Z"/>
+        </w:rPr>
+      </w:pPr>
+      <w:ins w:id="82" w:author="Yuriy Self" w:date="2023-12-25T13:42:00Z">
+        <w:r>
+          <w:t xml:space="preserve">В Базе АМО не должно быть сделок, где не указан номер сертификата. Если такие сделки есть, их нужно выделить </w:t>
+        </w:r>
+        <w:proofErr w:type="gramStart"/>
+        <w:r>
+          <w:t>в</w:t>
+        </w:r>
+        <w:proofErr w:type="gramEnd"/>
+        <w:r>
+          <w:t xml:space="preserve"> отдельный </w:t>
+        </w:r>
+        <w:proofErr w:type="spellStart"/>
+        <w:r>
+          <w:t>df</w:t>
+        </w:r>
+        <w:proofErr w:type="spellEnd"/>
+        <w:r>
+          <w:t>.</w:t>
+        </w:r>
+      </w:ins>
+    </w:p>
+    <w:p>
+      <w:pPr>
+        <w:numPr>
+          <w:ilvl w:val="0"/>
+          <w:numId w:val="2"/>
+        </w:numPr>
+        <w:jc w:val="both"/>
+        <w:rPr>
+          <w:ins w:id="83" w:author="Yuriy Self" w:date="2023-12-25T13:42:00Z"/>
+        </w:rPr>
+      </w:pPr>
+      <w:ins w:id="84" w:author="Yuriy Self" w:date="2023-12-25T13:42:00Z">
+        <w:r>
+          <w:lastRenderedPageBreak/>
+          <w:t xml:space="preserve">Корневая и производная сделки, </w:t>
+        </w:r>
+        <w:proofErr w:type="spellStart"/>
+        <w:r>
+          <w:t>subtotal</w:t>
+        </w:r>
+        <w:proofErr w:type="spellEnd"/>
+        <w:r>
+          <w:t>:</w:t>
+        </w:r>
+      </w:ins>
+    </w:p>
+    <w:p>
+      <w:pPr>
+        <w:numPr>
+          <w:ilvl w:val="1"/>
+          <w:numId w:val="2"/>
+        </w:numPr>
+        <w:jc w:val="both"/>
+        <w:rPr>
+          <w:ins w:id="85" w:author="Yuriy Self" w:date="2023-12-25T13:42:00Z"/>
+        </w:rPr>
+      </w:pPr>
+      <w:ins w:id="86" w:author="Yuriy Self" w:date="2023-12-25T13:42:00Z">
+        <w:r>
+          <w:t xml:space="preserve">С </w:t>
+        </w:r>
+        <w:r>
+          <w:t>определённого момента, если в сделке более одного сертификата, было принято решение созд</w:t>
+        </w:r>
+        <w:r>
+          <w:t>авать новую сделку под каждый последующий сертификат, купленный в той же сделке. Это было сделано для удобства погашения сертификатов. В такой специально созданной производной сделке указывался номер основной, корневой, сделки, чтобы можно было в случае че</w:t>
+        </w:r>
+        <w:r>
+          <w:t>го найти эту корневую сделку, где указана вся инфа по покупке.</w:t>
+        </w:r>
+      </w:ins>
+    </w:p>
+    <w:p>
+      <w:pPr>
+        <w:numPr>
+          <w:ilvl w:val="1"/>
+          <w:numId w:val="2"/>
+        </w:numPr>
+        <w:jc w:val="both"/>
+        <w:rPr>
+          <w:ins w:id="87" w:author="Yuriy Self" w:date="2023-12-25T13:42:00Z"/>
+        </w:rPr>
+      </w:pPr>
+      <w:ins w:id="88" w:author="Yuriy Self" w:date="2023-12-25T13:42:00Z">
+        <w:r>
+          <w:t xml:space="preserve">В таких случаях поле </w:t>
+        </w:r>
+        <w:proofErr w:type="spellStart"/>
+        <w:r>
+          <w:t>subtotal</w:t>
+        </w:r>
+        <w:proofErr w:type="spellEnd"/>
+        <w:r>
+          <w:t xml:space="preserve"> в корневой сделке содержит сумму цен двух и более </w:t>
+        </w:r>
+        <w:proofErr w:type="gramStart"/>
+        <w:r>
+          <w:t>товаров</w:t>
+        </w:r>
+        <w:proofErr w:type="gramEnd"/>
+        <w:r>
+          <w:t xml:space="preserve"> и использовать это значение для определения </w:t>
+        </w:r>
+        <w:proofErr w:type="spellStart"/>
+        <w:r>
+          <w:t>sale_price</w:t>
+        </w:r>
+        <w:proofErr w:type="spellEnd"/>
+        <w:r>
+          <w:t xml:space="preserve"> уже нельзя.</w:t>
+        </w:r>
+      </w:ins>
+    </w:p>
+    <w:p>
+      <w:pPr>
+        <w:numPr>
+          <w:ilvl w:val="0"/>
+          <w:numId w:val="2"/>
+        </w:numPr>
+        <w:jc w:val="both"/>
+        <w:rPr>
+          <w:ins w:id="89" w:author="Yuriy Self" w:date="2023-12-25T13:42:00Z"/>
+        </w:rPr>
+      </w:pPr>
+      <w:ins w:id="90" w:author="Yuriy Self" w:date="2023-12-25T13:42:00Z">
+        <w:r>
+          <w:t>Сделки, имеющие номер в поле “номер 2-</w:t>
+        </w:r>
+        <w:r>
+          <w:t>го сертификата”:</w:t>
+        </w:r>
+      </w:ins>
+    </w:p>
+    <w:p>
+      <w:pPr>
+        <w:numPr>
+          <w:ilvl w:val="1"/>
+          <w:numId w:val="2"/>
+        </w:numPr>
+        <w:jc w:val="both"/>
+        <w:rPr>
+          <w:ins w:id="91" w:author="Yuriy Self" w:date="2023-12-25T13:42:00Z"/>
+        </w:rPr>
+      </w:pPr>
+      <w:ins w:id="92" w:author="Yuriy Self" w:date="2023-12-25T13:42:00Z">
+        <w:r>
+          <w:t xml:space="preserve">Тут аналогичная история, поле </w:t>
+        </w:r>
+        <w:proofErr w:type="spellStart"/>
+        <w:r>
+          <w:t>subtotal</w:t>
+        </w:r>
+        <w:proofErr w:type="spellEnd"/>
+        <w:r>
+          <w:t xml:space="preserve"> нельзя использовать для определения </w:t>
+        </w:r>
+        <w:proofErr w:type="spellStart"/>
+        <w:r>
+          <w:t>sale_price</w:t>
+        </w:r>
+        <w:proofErr w:type="spellEnd"/>
+        <w:r>
+          <w:t xml:space="preserve">, так как </w:t>
+        </w:r>
+        <w:proofErr w:type="spellStart"/>
+        <w:r>
+          <w:t>subtotal</w:t>
+        </w:r>
+        <w:proofErr w:type="spellEnd"/>
+        <w:r>
+          <w:t xml:space="preserve"> содержит сумму цен двух товаров.</w:t>
+        </w:r>
+      </w:ins>
+    </w:p>
+    <w:p>
+      <w:pPr>
+        <w:numPr>
+          <w:ilvl w:val="0"/>
+          <w:numId w:val="2"/>
+        </w:numPr>
+        <w:jc w:val="both"/>
+        <w:rPr>
+          <w:ins w:id="93" w:author="Yuriy Self" w:date="2023-12-25T13:42:00Z"/>
+        </w:rPr>
+      </w:pPr>
+      <w:bookmarkStart w:id="94" w:name="_GoBack"/>
+      <w:ins w:id="95" w:author="Yuriy Self" w:date="2023-12-25T13:42:00Z">
+        <w:r>
+          <w:t>Товары, указанные в поле “номер 2-го сертификата” - это всё отдельные товары, подлежащие включению в С</w:t>
+        </w:r>
+        <w:r>
+          <w:t>писок товаров в качестве отдельных строк с указанием номера той же сделки AMO, из которой они были извлечены.</w:t>
+        </w:r>
+      </w:ins>
+    </w:p>
+    <w:bookmarkEnd w:id="94"/>
+    <w:p>
+      <w:pPr>
+        <w:numPr>
+          <w:ilvl w:val="0"/>
+          <w:numId w:val="2"/>
+        </w:numPr>
+        <w:jc w:val="both"/>
+        <w:rPr>
+          <w:ins w:id="96" w:author="Yuriy Self" w:date="2023-12-25T13:42:00Z"/>
+        </w:rPr>
+      </w:pPr>
+      <w:ins w:id="97" w:author="Yuriy Self" w:date="2023-12-25T13:42:00Z">
+        <w:r>
+          <w:t xml:space="preserve">Товары, указанные в полях “сертификат на тренера” и “сертификат на фотографа” нужно также вынести в отдельные строки, но сохранить </w:t>
+        </w:r>
+        <w:proofErr w:type="gramStart"/>
+        <w:r>
+          <w:t>в</w:t>
+        </w:r>
+        <w:proofErr w:type="gramEnd"/>
+        <w:r>
+          <w:t xml:space="preserve"> отдельный </w:t>
+        </w:r>
+        <w:proofErr w:type="spellStart"/>
+        <w:r>
+          <w:t>df</w:t>
+        </w:r>
+        <w:proofErr w:type="spellEnd"/>
+        <w:r>
+          <w:t>.</w:t>
+        </w:r>
+      </w:ins>
+    </w:p>
+    <w:p>
+      <w:pPr>
+        <w:jc w:val="both"/>
+        <w:rPr>
+          <w:ins w:id="98" w:author="Yuriy Self" w:date="2023-12-25T13:42:00Z"/>
+          <w:lang w:val="en-US"/>
+        </w:rPr>
+      </w:pPr>
+    </w:p>
+    <w:p>
+      <w:pPr>
+        <w:pStyle w:val="2"/>
+        <w:jc w:val="both"/>
+        <w:rPr>
+          <w:ins w:id="99" w:author="Yuriy Self" w:date="2023-12-25T13:42:00Z"/>
+        </w:rPr>
+      </w:pPr>
+      <w:bookmarkStart w:id="100" w:name="_9wz3wiaad191" w:colFirst="0" w:colLast="0"/>
+      <w:bookmarkEnd w:id="100"/>
+      <w:ins w:id="101" w:author="Yuriy Self" w:date="2023-12-25T13:42:00Z">
+        <w:r>
+          <w:t>Результат</w:t>
+        </w:r>
+      </w:ins>
+    </w:p>
+    <w:p>
+      <w:pPr>
+        <w:jc w:val="both"/>
+        <w:rPr>
+          <w:ins w:id="102" w:author="Yuriy Self" w:date="2023-12-25T13:42:00Z"/>
+        </w:rPr>
+      </w:pPr>
+      <w:ins w:id="103" w:author="Yuriy Self" w:date="2023-12-25T13:42:00Z">
+        <w:r>
+          <w:t>В конечном итоге предполагается получить следующие данные:</w:t>
+        </w:r>
+      </w:ins>
+    </w:p>
+    <w:p>
+      <w:pPr>
+        <w:jc w:val="both"/>
+        <w:rPr>
+          <w:ins w:id="104" w:author="Yuriy Self" w:date="2023-12-25T13:42:00Z"/>
+        </w:rPr>
+      </w:pPr>
+    </w:p>
+    <w:p>
+      <w:pPr>
+        <w:numPr>
+          <w:ilvl w:val="0"/>
+          <w:numId w:val="2"/>
+        </w:numPr>
+        <w:jc w:val="both"/>
+        <w:rPr>
+          <w:ins w:id="105" w:author="Yuriy Self" w:date="2023-12-25T13:42:00Z"/>
+        </w:rPr>
+      </w:pPr>
+      <w:proofErr w:type="spellStart"/>
+      <w:ins w:id="106" w:author="Yuriy Self" w:date="2023-12-25T13:42:00Z">
+        <w:r>
+          <w:t>certs_to_import</w:t>
+        </w:r>
+        <w:proofErr w:type="spellEnd"/>
+        <w:r>
+          <w:t xml:space="preserve"> - Список товаров, все необходимые поля которого заполнены. В названии зафиксировать </w:t>
+        </w:r>
+      </w:ins>
+    </w:p>
+    <w:p>
+      <w:pPr>
+        <w:numPr>
+          <w:ilvl w:val="0"/>
+          <w:numId w:val="2"/>
+        </w:numPr>
+        <w:jc w:val="both"/>
+        <w:rPr>
+          <w:ins w:id="107" w:author="Yuriy Self" w:date="2023-12-25T13:42:00Z"/>
+          <w:lang w:val="en-US"/>
+        </w:rPr>
+      </w:pPr>
+      <w:proofErr w:type="spellStart"/>
+      <w:ins w:id="108" w:author="Yuriy Self" w:date="2023-12-25T13:42:00Z">
+        <w:r>
+          <w:rPr>
+            <w:lang w:val="en-US"/>
+          </w:rPr>
+          <w:t>certs_to_import_archieve_prefix</w:t>
+        </w:r>
+        <w:proofErr w:type="spellEnd"/>
+        <w:r>
+          <w:rPr>
+            <w:lang w:val="en-US"/>
+          </w:rPr>
+          <w:t xml:space="preserve"> -  </w:t>
+        </w:r>
+        <w:r>
+          <w:t>Список</w:t>
+        </w:r>
+        <w:r>
+          <w:rPr>
+            <w:lang w:val="en-US"/>
+          </w:rPr>
+          <w:t xml:space="preserve"> </w:t>
+        </w:r>
+        <w:r>
+          <w:t>товаров</w:t>
+        </w:r>
+        <w:r>
+          <w:rPr>
+            <w:lang w:val="en-US"/>
+          </w:rPr>
+          <w:t xml:space="preserve">, </w:t>
+        </w:r>
+        <w:r>
+          <w:t>чьи</w:t>
+        </w:r>
+        <w:r>
+          <w:rPr>
+            <w:lang w:val="en-US"/>
+          </w:rPr>
+          <w:t xml:space="preserve"> </w:t>
+        </w:r>
+        <w:r>
+          <w:t>префиксы</w:t>
+        </w:r>
+        <w:r>
+          <w:rPr>
+            <w:lang w:val="en-US"/>
+          </w:rPr>
+          <w:t xml:space="preserve"> </w:t>
+        </w:r>
+        <w:r>
+          <w:t>не</w:t>
+        </w:r>
+        <w:r>
+          <w:rPr>
+            <w:lang w:val="en-US"/>
+          </w:rPr>
+          <w:t xml:space="preserve"> </w:t>
+        </w:r>
+        <w:r>
+          <w:t>обнаружены</w:t>
+        </w:r>
+        <w:r>
+          <w:rPr>
+            <w:lang w:val="en-US"/>
+          </w:rPr>
+          <w:t xml:space="preserve"> </w:t>
+        </w:r>
+        <w:r>
+          <w:t>в</w:t>
+        </w:r>
+        <w:r>
+          <w:rPr>
+            <w:lang w:val="en-US"/>
+          </w:rPr>
+          <w:t xml:space="preserve"> lis</w:t>
+        </w:r>
+        <w:r>
+          <w:rPr>
+            <w:lang w:val="en-US"/>
+          </w:rPr>
+          <w:t xml:space="preserve">t_of_values.csv, </w:t>
+        </w:r>
+        <w:r>
+          <w:t>но</w:t>
+        </w:r>
+        <w:r>
+          <w:rPr>
+            <w:lang w:val="en-US"/>
+          </w:rPr>
+          <w:t xml:space="preserve"> </w:t>
+        </w:r>
+        <w:r>
+          <w:t>есть</w:t>
+        </w:r>
+        <w:r>
+          <w:rPr>
+            <w:lang w:val="en-US"/>
+          </w:rPr>
+          <w:t xml:space="preserve"> </w:t>
+        </w:r>
+        <w:r>
+          <w:t>в</w:t>
+        </w:r>
+        <w:r>
+          <w:rPr>
+            <w:lang w:val="en-US"/>
+          </w:rPr>
+          <w:t xml:space="preserve"> </w:t>
+        </w:r>
+        <w:proofErr w:type="spellStart"/>
+        <w:r>
+          <w:rPr>
+            <w:lang w:val="en-US"/>
+          </w:rPr>
+          <w:t>codes_archieve</w:t>
+        </w:r>
+        <w:proofErr w:type="spellEnd"/>
+      </w:ins>
+    </w:p>
+    <w:p>
+      <w:pPr>
+        <w:numPr>
+          <w:ilvl w:val="0"/>
+          <w:numId w:val="2"/>
+        </w:numPr>
+        <w:jc w:val="both"/>
+        <w:rPr>
+          <w:ins w:id="109" w:author="Yuriy Self" w:date="2023-12-25T13:42:00Z"/>
+        </w:rPr>
+      </w:pPr>
+      <w:proofErr w:type="spellStart"/>
+      <w:ins w:id="110" w:author="Yuriy Self" w:date="2023-12-25T13:42:00Z">
+        <w:r>
+          <w:t>cert_w_missing_prefix</w:t>
+        </w:r>
+        <w:proofErr w:type="spellEnd"/>
+        <w:r>
+          <w:t xml:space="preserve"> - сделки без номера </w:t>
+        </w:r>
+        <w:proofErr w:type="spellStart"/>
+        <w:r>
+          <w:t>серта</w:t>
+        </w:r>
+        <w:proofErr w:type="spellEnd"/>
+        <w:r>
+          <w:t xml:space="preserve">, номера </w:t>
+        </w:r>
+        <w:proofErr w:type="spellStart"/>
+        <w:r>
+          <w:t>сертов</w:t>
+        </w:r>
+        <w:proofErr w:type="spellEnd"/>
+        <w:r>
+          <w:t xml:space="preserve"> без префикса, номера с не идентифицированными префиксами</w:t>
+        </w:r>
+      </w:ins>
+    </w:p>
+    <w:p>
+      <w:pPr>
+        <w:jc w:val="both"/>
+        <w:rPr>
+          <w:lang w:val="en-US"/>
+        </w:rPr>
+        <w:pPrChange w:id="111" w:author="Yuriy Self" w:date="2023-12-25T13:42:00Z">
+          <w:pPr>
+            <w:numPr>
+              <w:numId w:val="2"/>
+            </w:numPr>
+            <w:ind w:left="720" w:hanging="360"/>
+            <w:jc w:val="both"/>
+          </w:pPr>
+        </w:pPrChange>
+      </w:pPr>
     </w:p>
     <w:sectPr>
       <w:pgSz w:w="11909" w:h="16834"/>
@@ -2080,9 +3193,9 @@
 <file path=word/numbering.xml><?xml version="1.0" encoding="utf-8"?>
 <w:numbering xmlns:wpc="http://schemas.microsoft.com/office/word/2010/wordprocessingCanvas" xmlns:mc="http://schemas.openxmlformats.org/markup-compatibility/2006" xmlns:o="urn:schemas-microsoft-com:office:office" xmlns:r="http://schemas.openxmlformats.org/officeDocument/2006/relationships" xmlns:m="http://schemas.openxmlformats.org/officeDocument/2006/math" xmlns:v="urn:schemas-microsoft-com:vml" xmlns:wp14="http://schemas.microsoft.com/office/word/2010/wordprocessingDrawing" xmlns:wp="http://schemas.openxmlformats.org/drawingml/2006/wordprocessingDrawing" xmlns:w10="urn:schemas-microsoft-com:office:word" xmlns:w="http://schemas.openxmlformats.org/wordprocessingml/2006/main" xmlns:w14="http://schemas.microsoft.com/office/word/2010/wordml" xmlns:wpg="http://schemas.microsoft.com/office/word/2010/wordprocessingGroup" xmlns:wpi="http://schemas.microsoft.com/office/word/2010/wordprocessingInk" xmlns:wne="http://schemas.microsoft.com/office/word/2006/wordml" xmlns:wps="http://schemas.microsoft.com/office/word/2010/wordprocessingShape" mc:Ignorable="w14 wp14">
   <w:abstractNum w:abstractNumId="0">
-    <w:nsid w:val="42B00DC3"/>
+    <w:nsid w:val="008B7BE6"/>
     <w:multiLevelType w:val="multilevel"/>
-    <w:tmpl w:val="2ACE8464"/>
+    <w:tmpl w:val="19D093A4"/>
     <w:lvl w:ilvl="0">
       <w:start w:val="1"/>
       <w:numFmt w:val="decimal"/>
@@ -2193,9 +3306,9 @@
     </w:lvl>
   </w:abstractNum>
   <w:abstractNum w:abstractNumId="1">
-    <w:nsid w:val="48C857FA"/>
+    <w:nsid w:val="4CDD735F"/>
     <w:multiLevelType w:val="multilevel"/>
-    <w:tmpl w:val="BAF280DA"/>
+    <w:tmpl w:val="A8CAD12E"/>
     <w:lvl w:ilvl="0">
       <w:start w:val="1"/>
       <w:numFmt w:val="decimal"/>
@@ -2644,6 +3757,36 @@
       </w:tblCellMar>
     </w:tblPr>
   </w:style>
+  <w:style w:type="paragraph" w:styleId="a6">
+    <w:name w:val="Balloon Text"/>
+    <w:basedOn w:val="a"/>
+    <w:link w:val="a7"/>
+    <w:uiPriority w:val="99"/>
+    <w:semiHidden/>
+    <w:unhideWhenUsed/>
+    <w:rsid w:val="009A3217"/>
+    <w:pPr>
+      <w:spacing w:line="240" w:lineRule="auto"/>
+    </w:pPr>
+    <w:rPr>
+      <w:rFonts w:ascii="Tahoma" w:hAnsi="Tahoma" w:cs="Tahoma"/>
+      <w:sz w:val="16"/>
+      <w:szCs w:val="16"/>
+    </w:rPr>
+  </w:style>
+  <w:style w:type="character" w:customStyle="1" w:styleId="a7">
+    <w:name w:val="Текст выноски Знак"/>
+    <w:basedOn w:val="a0"/>
+    <w:link w:val="a6"/>
+    <w:uiPriority w:val="99"/>
+    <w:semiHidden/>
+    <w:rsid w:val="009A3217"/>
+    <w:rPr>
+      <w:rFonts w:ascii="Tahoma" w:hAnsi="Tahoma" w:cs="Tahoma"/>
+      <w:sz w:val="16"/>
+      <w:szCs w:val="16"/>
+    </w:rPr>
+  </w:style>
 </w:styles>
 </file>
 
@@ -2976,6 +4119,36 @@
         <w:right w:w="100" w:type="dxa"/>
       </w:tblCellMar>
     </w:tblPr>
+  </w:style>
+  <w:style w:type="paragraph" w:styleId="a6">
+    <w:name w:val="Balloon Text"/>
+    <w:basedOn w:val="a"/>
+    <w:link w:val="a7"/>
+    <w:uiPriority w:val="99"/>
+    <w:semiHidden/>
+    <w:unhideWhenUsed/>
+    <w:rsid w:val="009A3217"/>
+    <w:pPr>
+      <w:spacing w:line="240" w:lineRule="auto"/>
+    </w:pPr>
+    <w:rPr>
+      <w:rFonts w:ascii="Tahoma" w:hAnsi="Tahoma" w:cs="Tahoma"/>
+      <w:sz w:val="16"/>
+      <w:szCs w:val="16"/>
+    </w:rPr>
+  </w:style>
+  <w:style w:type="character" w:customStyle="1" w:styleId="a7">
+    <w:name w:val="Текст выноски Знак"/>
+    <w:basedOn w:val="a0"/>
+    <w:link w:val="a6"/>
+    <w:uiPriority w:val="99"/>
+    <w:semiHidden/>
+    <w:rsid w:val="009A3217"/>
+    <w:rPr>
+      <w:rFonts w:ascii="Tahoma" w:hAnsi="Tahoma" w:cs="Tahoma"/>
+      <w:sz w:val="16"/>
+      <w:szCs w:val="16"/>
+    </w:rPr>
   </w:style>
 </w:styles>
 </file>
